--- a/src/assets/letters/TYReceipt.docx
+++ b/src/assets/letters/TYReceipt.docx
@@ -8,8 +8,6 @@
         <w:rPr>
           <w:rFonts w:cs="Livorna"/>
           <w:spacing w:val="4"/>
-          <w:sz w:val="20"/>
-          <w:szCs w:val="20"/>
         </w:rPr>
       </w:pPr>
       <w:r>
@@ -72,7 +70,6 @@
                                 <w:szCs w:val="24"/>
                               </w:rPr>
                             </w:pPr>
-                            <w:proofErr w:type="spellStart"/>
                             <w:r>
                               <w:rPr>
                                 <w:rFonts w:ascii="Narkisim" w:eastAsia="Calibri" w:hAnsi="Narkisim" w:cs="Livorna"/>
@@ -82,7 +79,6 @@
                               </w:rPr>
                               <w:t>בס"ד</w:t>
                             </w:r>
-                            <w:proofErr w:type="spellEnd"/>
                           </w:p>
                           <w:p>
                             <w:pPr>
@@ -397,7 +393,6 @@
                                 <w:szCs w:val="24"/>
                               </w:rPr>
                             </w:pPr>
-                            <w:proofErr w:type="spellStart"/>
                             <w:r>
                               <w:rPr>
                                 <w:rFonts w:ascii="Narkisim" w:eastAsia="Calibri" w:hAnsi="Narkisim" w:cs="Livorna"/>
@@ -407,57 +402,8 @@
                                 <w:szCs w:val="25"/>
                                 <w:rtl/>
                               </w:rPr>
-                              <w:t>זו</w:t>
-                            </w:r>
-                            <w:proofErr w:type="spellEnd"/>
-                            <w:r>
-                              <w:rPr>
-                                <w:rFonts w:ascii="Narkisim" w:eastAsia="Calibri" w:hAnsi="Narkisim" w:cs="Livorna"/>
-                                <w:b/>
-                                <w:bCs/>
-                                <w:sz w:val="25"/>
-                                <w:szCs w:val="25"/>
-                                <w:rtl/>
-                              </w:rPr>
-                              <w:t xml:space="preserve"> </w:t>
-                            </w:r>
-                            <w:proofErr w:type="spellStart"/>
-                            <w:r>
-                              <w:rPr>
-                                <w:rFonts w:ascii="Narkisim" w:eastAsia="Calibri" w:hAnsi="Narkisim" w:cs="Livorna"/>
-                                <w:b/>
-                                <w:bCs/>
-                                <w:sz w:val="25"/>
-                                <w:szCs w:val="25"/>
-                                <w:rtl/>
-                              </w:rPr>
-                              <w:t>שותפות</w:t>
-                            </w:r>
-                            <w:proofErr w:type="spellEnd"/>
-                            <w:r>
-                              <w:rPr>
-                                <w:rFonts w:ascii="Narkisim" w:eastAsia="Calibri" w:hAnsi="Narkisim" w:cs="Livorna"/>
-                                <w:b/>
-                                <w:bCs/>
-                                <w:sz w:val="25"/>
-                                <w:szCs w:val="25"/>
-                                <w:rtl/>
-                              </w:rPr>
-                              <w:t xml:space="preserve"> </w:t>
-                            </w:r>
-                            <w:proofErr w:type="spellStart"/>
-                            <w:r>
-                              <w:rPr>
-                                <w:rFonts w:ascii="Narkisim" w:eastAsia="Calibri" w:hAnsi="Narkisim" w:cs="Livorna"/>
-                                <w:b/>
-                                <w:bCs/>
-                                <w:sz w:val="25"/>
-                                <w:szCs w:val="25"/>
-                                <w:rtl/>
-                              </w:rPr>
-                              <w:t>לחיים</w:t>
-                            </w:r>
-                            <w:proofErr w:type="spellEnd"/>
+                              <w:t>זו שותפות לחיים</w:t>
+                            </w:r>
                             <w:r>
                               <w:rPr>
                                 <w:rFonts w:ascii="Narkisim" w:eastAsia="Calibri" w:hAnsi="Narkisim" w:cs="Livorna"/>
@@ -466,9 +412,20 @@
                                 <w:szCs w:val="24"/>
                                 <w:rtl/>
                               </w:rPr>
-                              <w:t xml:space="preserve"> - </w:t>
-                            </w:r>
-                            <w:proofErr w:type="spellStart"/>
+                              <w:t xml:space="preserve"> - בתלמיד, במשפחה שהוא יקים בעזרת ה',</w:t>
+                            </w:r>
+                          </w:p>
+                          <w:p>
+                            <w:pPr>
+                              <w:bidi/>
+                              <w:spacing w:after="80" w:line="320" w:lineRule="exact"/>
+                              <w:rPr>
+                                <w:rFonts w:ascii="Narkisim" w:eastAsia="Calibri" w:hAnsi="Narkisim" w:cs="Livorna"/>
+                                <w:b/>
+                                <w:sz w:val="24"/>
+                                <w:szCs w:val="24"/>
+                              </w:rPr>
+                            </w:pPr>
                             <w:r>
                               <w:rPr>
                                 <w:rFonts w:ascii="Narkisim" w:eastAsia="Calibri" w:hAnsi="Narkisim" w:cs="Livorna"/>
@@ -477,9 +434,8 @@
                                 <w:szCs w:val="24"/>
                                 <w:rtl/>
                               </w:rPr>
-                              <w:t>בתלמיד</w:t>
-                            </w:r>
-                            <w:proofErr w:type="spellEnd"/>
+                              <w:t xml:space="preserve">בילדים שיגדלו עם </w:t>
+                            </w:r>
                             <w:r>
                               <w:rPr>
                                 <w:rFonts w:ascii="Narkisim" w:eastAsia="Calibri" w:hAnsi="Narkisim" w:cs="Livorna"/>
@@ -488,239 +444,7 @@
                                 <w:szCs w:val="24"/>
                                 <w:rtl/>
                               </w:rPr>
-                              <w:t xml:space="preserve">, </w:t>
-                            </w:r>
-                            <w:proofErr w:type="spellStart"/>
-                            <w:r>
-                              <w:rPr>
-                                <w:rFonts w:ascii="Narkisim" w:eastAsia="Calibri" w:hAnsi="Narkisim" w:cs="Livorna"/>
-                                <w:b/>
-                                <w:sz w:val="24"/>
-                                <w:szCs w:val="24"/>
-                                <w:rtl/>
-                              </w:rPr>
-                              <w:t>במשפחה</w:t>
-                            </w:r>
-                            <w:proofErr w:type="spellEnd"/>
-                            <w:r>
-                              <w:rPr>
-                                <w:rFonts w:ascii="Narkisim" w:eastAsia="Calibri" w:hAnsi="Narkisim" w:cs="Livorna"/>
-                                <w:b/>
-                                <w:sz w:val="24"/>
-                                <w:szCs w:val="24"/>
-                                <w:rtl/>
-                              </w:rPr>
-                              <w:t xml:space="preserve"> </w:t>
-                            </w:r>
-                            <w:proofErr w:type="spellStart"/>
-                            <w:r>
-                              <w:rPr>
-                                <w:rFonts w:ascii="Narkisim" w:eastAsia="Calibri" w:hAnsi="Narkisim" w:cs="Livorna"/>
-                                <w:b/>
-                                <w:sz w:val="24"/>
-                                <w:szCs w:val="24"/>
-                                <w:rtl/>
-                              </w:rPr>
-                              <w:t>שהוא</w:t>
-                            </w:r>
-                            <w:proofErr w:type="spellEnd"/>
-                            <w:r>
-                              <w:rPr>
-                                <w:rFonts w:ascii="Narkisim" w:eastAsia="Calibri" w:hAnsi="Narkisim" w:cs="Livorna"/>
-                                <w:b/>
-                                <w:sz w:val="24"/>
-                                <w:szCs w:val="24"/>
-                                <w:rtl/>
-                              </w:rPr>
-                              <w:t xml:space="preserve"> </w:t>
-                            </w:r>
-                            <w:proofErr w:type="spellStart"/>
-                            <w:r>
-                              <w:rPr>
-                                <w:rFonts w:ascii="Narkisim" w:eastAsia="Calibri" w:hAnsi="Narkisim" w:cs="Livorna"/>
-                                <w:b/>
-                                <w:sz w:val="24"/>
-                                <w:szCs w:val="24"/>
-                                <w:rtl/>
-                              </w:rPr>
-                              <w:t>יקים</w:t>
-                            </w:r>
-                            <w:proofErr w:type="spellEnd"/>
-                            <w:r>
-                              <w:rPr>
-                                <w:rFonts w:ascii="Narkisim" w:eastAsia="Calibri" w:hAnsi="Narkisim" w:cs="Livorna"/>
-                                <w:b/>
-                                <w:sz w:val="24"/>
-                                <w:szCs w:val="24"/>
-                                <w:rtl/>
-                              </w:rPr>
-                              <w:t xml:space="preserve"> </w:t>
-                            </w:r>
-                            <w:proofErr w:type="spellStart"/>
-                            <w:r>
-                              <w:rPr>
-                                <w:rFonts w:ascii="Narkisim" w:eastAsia="Calibri" w:hAnsi="Narkisim" w:cs="Livorna"/>
-                                <w:b/>
-                                <w:sz w:val="24"/>
-                                <w:szCs w:val="24"/>
-                                <w:rtl/>
-                              </w:rPr>
-                              <w:t>בעזרת</w:t>
-                            </w:r>
-                            <w:proofErr w:type="spellEnd"/>
-                            <w:r>
-                              <w:rPr>
-                                <w:rFonts w:ascii="Narkisim" w:eastAsia="Calibri" w:hAnsi="Narkisim" w:cs="Livorna"/>
-                                <w:b/>
-                                <w:sz w:val="24"/>
-                                <w:szCs w:val="24"/>
-                                <w:rtl/>
-                              </w:rPr>
-                              <w:t xml:space="preserve"> ה',</w:t>
-                            </w:r>
-                          </w:p>
-                          <w:p>
-                            <w:pPr>
-                              <w:bidi/>
-                              <w:spacing w:after="80" w:line="320" w:lineRule="exact"/>
-                              <w:rPr>
-                                <w:rFonts w:ascii="Narkisim" w:eastAsia="Calibri" w:hAnsi="Narkisim" w:cs="Livorna"/>
-                                <w:b/>
-                                <w:sz w:val="24"/>
-                                <w:szCs w:val="24"/>
-                              </w:rPr>
-                            </w:pPr>
-                            <w:proofErr w:type="spellStart"/>
-                            <w:r>
-                              <w:rPr>
-                                <w:rFonts w:ascii="Narkisim" w:eastAsia="Calibri" w:hAnsi="Narkisim" w:cs="Livorna"/>
-                                <w:b/>
-                                <w:sz w:val="24"/>
-                                <w:szCs w:val="24"/>
-                                <w:rtl/>
-                              </w:rPr>
-                              <w:t>בילדים</w:t>
-                            </w:r>
-                            <w:proofErr w:type="spellEnd"/>
-                            <w:r>
-                              <w:rPr>
-                                <w:rFonts w:ascii="Narkisim" w:eastAsia="Calibri" w:hAnsi="Narkisim" w:cs="Livorna"/>
-                                <w:b/>
-                                <w:sz w:val="24"/>
-                                <w:szCs w:val="24"/>
-                                <w:rtl/>
-                              </w:rPr>
-                              <w:t xml:space="preserve"> </w:t>
-                            </w:r>
-                            <w:proofErr w:type="spellStart"/>
-                            <w:r>
-                              <w:rPr>
-                                <w:rFonts w:ascii="Narkisim" w:eastAsia="Calibri" w:hAnsi="Narkisim" w:cs="Livorna"/>
-                                <w:b/>
-                                <w:sz w:val="24"/>
-                                <w:szCs w:val="24"/>
-                                <w:rtl/>
-                              </w:rPr>
-                              <w:t>שיגדלו</w:t>
-                            </w:r>
-                            <w:proofErr w:type="spellEnd"/>
-                            <w:r>
-                              <w:rPr>
-                                <w:rFonts w:ascii="Narkisim" w:eastAsia="Calibri" w:hAnsi="Narkisim" w:cs="Livorna"/>
-                                <w:b/>
-                                <w:sz w:val="24"/>
-                                <w:szCs w:val="24"/>
-                                <w:rtl/>
-                              </w:rPr>
-                              <w:t xml:space="preserve"> </w:t>
-                            </w:r>
-                            <w:proofErr w:type="spellStart"/>
-                            <w:r>
-                              <w:rPr>
-                                <w:rFonts w:ascii="Narkisim" w:eastAsia="Calibri" w:hAnsi="Narkisim" w:cs="Livorna"/>
-                                <w:b/>
-                                <w:sz w:val="24"/>
-                                <w:szCs w:val="24"/>
-                                <w:rtl/>
-                              </w:rPr>
-                              <w:t>עם</w:t>
-                            </w:r>
-                            <w:proofErr w:type="spellEnd"/>
-                            <w:r>
-                              <w:rPr>
-                                <w:rFonts w:ascii="Narkisim" w:eastAsia="Calibri" w:hAnsi="Narkisim" w:cs="Livorna"/>
-                                <w:b/>
-                                <w:sz w:val="24"/>
-                                <w:szCs w:val="24"/>
-                                <w:rtl/>
-                              </w:rPr>
-                              <w:t xml:space="preserve"> </w:t>
-                            </w:r>
-                            <w:proofErr w:type="spellStart"/>
-                            <w:r>
-                              <w:rPr>
-                                <w:rFonts w:ascii="Narkisim" w:eastAsia="Calibri" w:hAnsi="Narkisim" w:cs="Livorna"/>
-                                <w:b/>
-                                <w:sz w:val="24"/>
-                                <w:szCs w:val="24"/>
-                                <w:rtl/>
-                              </w:rPr>
-                              <w:t>אבא</w:t>
-                            </w:r>
-                            <w:proofErr w:type="spellEnd"/>
-                            <w:r>
-                              <w:rPr>
-                                <w:rFonts w:ascii="Narkisim" w:eastAsia="Calibri" w:hAnsi="Narkisim" w:cs="Livorna"/>
-                                <w:b/>
-                                <w:sz w:val="24"/>
-                                <w:szCs w:val="24"/>
-                                <w:rtl/>
-                              </w:rPr>
-                              <w:t xml:space="preserve"> </w:t>
-                            </w:r>
-                            <w:proofErr w:type="spellStart"/>
-                            <w:r>
-                              <w:rPr>
-                                <w:rFonts w:ascii="Narkisim" w:eastAsia="Calibri" w:hAnsi="Narkisim" w:cs="Livorna"/>
-                                <w:b/>
-                                <w:sz w:val="24"/>
-                                <w:szCs w:val="24"/>
-                                <w:rtl/>
-                              </w:rPr>
-                              <w:t>שלמד</w:t>
-                            </w:r>
-                            <w:proofErr w:type="spellEnd"/>
-                            <w:r>
-                              <w:rPr>
-                                <w:rFonts w:ascii="Narkisim" w:eastAsia="Calibri" w:hAnsi="Narkisim" w:cs="Livorna"/>
-                                <w:b/>
-                                <w:sz w:val="24"/>
-                                <w:szCs w:val="24"/>
-                                <w:rtl/>
-                              </w:rPr>
-                              <w:t xml:space="preserve"> </w:t>
-                            </w:r>
-                            <w:proofErr w:type="spellStart"/>
-                            <w:r>
-                              <w:rPr>
-                                <w:rFonts w:ascii="Narkisim" w:eastAsia="Calibri" w:hAnsi="Narkisim" w:cs="Livorna"/>
-                                <w:b/>
-                                <w:sz w:val="24"/>
-                                <w:szCs w:val="24"/>
-                                <w:rtl/>
-                              </w:rPr>
-                              <w:t>להשתמש</w:t>
-                            </w:r>
-                            <w:proofErr w:type="spellEnd"/>
-                            <w:r>
-                              <w:rPr>
-                                <w:rFonts w:ascii="Narkisim" w:eastAsia="Calibri" w:hAnsi="Narkisim" w:cs="Livorna"/>
-                                <w:b/>
-                                <w:sz w:val="24"/>
-                                <w:szCs w:val="24"/>
-                                <w:rtl/>
-                              </w:rPr>
-                              <w:t xml:space="preserve"> ב</w:t>
+                              <w:t>אבא שלמד להשתמש ב</w:t>
                             </w:r>
                             <w:r>
                               <w:rPr>
@@ -741,51 +465,7 @@
                                 <w:szCs w:val="24"/>
                                 <w:rtl/>
                               </w:rPr>
-                              <w:t xml:space="preserve"> </w:t>
-                            </w:r>
-                            <w:proofErr w:type="spellStart"/>
-                            <w:r>
-                              <w:rPr>
-                                <w:rFonts w:ascii="Narkisim" w:eastAsia="Calibri" w:hAnsi="Narkisim" w:cs="Livorna"/>
-                                <w:b/>
-                                <w:sz w:val="24"/>
-                                <w:szCs w:val="24"/>
-                                <w:rtl/>
-                              </w:rPr>
-                              <w:t>שהוא</w:t>
-                            </w:r>
-                            <w:proofErr w:type="spellEnd"/>
-                            <w:r>
-                              <w:rPr>
-                                <w:rFonts w:ascii="Narkisim" w:eastAsia="Calibri" w:hAnsi="Narkisim" w:cs="Livorna"/>
-                                <w:b/>
-                                <w:sz w:val="24"/>
-                                <w:szCs w:val="24"/>
-                                <w:rtl/>
-                              </w:rPr>
-                              <w:t xml:space="preserve"> </w:t>
-                            </w:r>
-                            <w:proofErr w:type="spellStart"/>
-                            <w:r>
-                              <w:rPr>
-                                <w:rFonts w:ascii="Narkisim" w:eastAsia="Calibri" w:hAnsi="Narkisim" w:cs="Livorna"/>
-                                <w:b/>
-                                <w:sz w:val="24"/>
-                                <w:szCs w:val="24"/>
-                                <w:rtl/>
-                              </w:rPr>
-                              <w:t>קיבל</w:t>
-                            </w:r>
-                            <w:proofErr w:type="spellEnd"/>
-                            <w:r>
-                              <w:rPr>
-                                <w:rFonts w:ascii="Narkisim" w:eastAsia="Calibri" w:hAnsi="Narkisim" w:cs="Livorna"/>
-                                <w:b/>
-                                <w:sz w:val="24"/>
-                                <w:szCs w:val="24"/>
-                                <w:rtl/>
-                              </w:rPr>
-                              <w:t>!</w:t>
+                              <w:t xml:space="preserve"> שהוא קיבל!</w:t>
                             </w:r>
                           </w:p>
                           <w:p>
@@ -823,7 +503,6 @@
                                 <w:szCs w:val="28"/>
                               </w:rPr>
                             </w:pPr>
-                            <w:proofErr w:type="spellStart"/>
                             <w:r>
                               <w:rPr>
                                 <w:rFonts w:ascii="Narkisim" w:eastAsia="Calibri" w:hAnsi="Narkisim" w:cs="Livorna"/>
@@ -833,19 +512,7 @@
                                 <w:szCs w:val="28"/>
                                 <w:rtl/>
                               </w:rPr>
-                              <w:t>בכבוד</w:t>
-                            </w:r>
-                            <w:proofErr w:type="spellEnd"/>
-                            <w:r>
-                              <w:rPr>
-                                <w:rFonts w:ascii="Narkisim" w:eastAsia="Calibri" w:hAnsi="Narkisim" w:cs="Livorna"/>
-                                <w:b/>
-                                <w:bCs/>
-                                <w:sz w:val="28"/>
-                                <w:szCs w:val="28"/>
-                                <w:rtl/>
-                              </w:rPr>
-                              <w:t xml:space="preserve"> </w:t>
+                              <w:t xml:space="preserve">בכבוד </w:t>
                             </w:r>
                             <w:r>
                               <w:rPr>
@@ -859,7 +526,6 @@
                               </w:rPr>
                               <w:t xml:space="preserve">רב </w:t>
                             </w:r>
-                            <w:proofErr w:type="spellStart"/>
                             <w:r>
                               <w:rPr>
                                 <w:rFonts w:ascii="Narkisim" w:eastAsia="Calibri" w:hAnsi="Narkisim" w:cs="Livorna"/>
@@ -871,7 +537,6 @@
                               </w:rPr>
                               <w:t>ובהערכה</w:t>
                             </w:r>
-                            <w:proofErr w:type="spellEnd"/>
                           </w:p>
                           <w:p>
                             <w:pPr>
@@ -964,7 +629,6 @@
                           <w:szCs w:val="24"/>
                         </w:rPr>
                       </w:pPr>
-                      <w:proofErr w:type="spellStart"/>
                       <w:r>
                         <w:rPr>
                           <w:rFonts w:ascii="Narkisim" w:eastAsia="Calibri" w:hAnsi="Narkisim" w:cs="Livorna"/>
@@ -974,7 +638,6 @@
                         </w:rPr>
                         <w:t>בס"ד</w:t>
                       </w:r>
-                      <w:proofErr w:type="spellEnd"/>
                     </w:p>
                     <w:p>
                       <w:pPr>
@@ -1289,7 +952,6 @@
                           <w:szCs w:val="24"/>
                         </w:rPr>
                       </w:pPr>
-                      <w:proofErr w:type="spellStart"/>
                       <w:r>
                         <w:rPr>
                           <w:rFonts w:ascii="Narkisim" w:eastAsia="Calibri" w:hAnsi="Narkisim" w:cs="Livorna"/>
@@ -1299,57 +961,8 @@
                           <w:szCs w:val="25"/>
                           <w:rtl/>
                         </w:rPr>
-                        <w:t>זו</w:t>
-                      </w:r>
-                      <w:proofErr w:type="spellEnd"/>
-                      <w:r>
-                        <w:rPr>
-                          <w:rFonts w:ascii="Narkisim" w:eastAsia="Calibri" w:hAnsi="Narkisim" w:cs="Livorna"/>
-                          <w:b/>
-                          <w:bCs/>
-                          <w:sz w:val="25"/>
-                          <w:szCs w:val="25"/>
-                          <w:rtl/>
-                        </w:rPr>
-                        <w:t xml:space="preserve"> </w:t>
-                      </w:r>
-                      <w:proofErr w:type="spellStart"/>
-                      <w:r>
-                        <w:rPr>
-                          <w:rFonts w:ascii="Narkisim" w:eastAsia="Calibri" w:hAnsi="Narkisim" w:cs="Livorna"/>
-                          <w:b/>
-                          <w:bCs/>
-                          <w:sz w:val="25"/>
-                          <w:szCs w:val="25"/>
-                          <w:rtl/>
-                        </w:rPr>
-                        <w:t>שותפות</w:t>
-                      </w:r>
-                      <w:proofErr w:type="spellEnd"/>
-                      <w:r>
-                        <w:rPr>
-                          <w:rFonts w:ascii="Narkisim" w:eastAsia="Calibri" w:hAnsi="Narkisim" w:cs="Livorna"/>
-                          <w:b/>
-                          <w:bCs/>
-                          <w:sz w:val="25"/>
-                          <w:szCs w:val="25"/>
-                          <w:rtl/>
-                        </w:rPr>
-                        <w:t xml:space="preserve"> </w:t>
-                      </w:r>
-                      <w:proofErr w:type="spellStart"/>
-                      <w:r>
-                        <w:rPr>
-                          <w:rFonts w:ascii="Narkisim" w:eastAsia="Calibri" w:hAnsi="Narkisim" w:cs="Livorna"/>
-                          <w:b/>
-                          <w:bCs/>
-                          <w:sz w:val="25"/>
-                          <w:szCs w:val="25"/>
-                          <w:rtl/>
-                        </w:rPr>
-                        <w:t>לחיים</w:t>
-                      </w:r>
-                      <w:proofErr w:type="spellEnd"/>
+                        <w:t>זו שותפות לחיים</w:t>
+                      </w:r>
                       <w:r>
                         <w:rPr>
                           <w:rFonts w:ascii="Narkisim" w:eastAsia="Calibri" w:hAnsi="Narkisim" w:cs="Livorna"/>
@@ -1358,9 +971,20 @@
                           <w:szCs w:val="24"/>
                           <w:rtl/>
                         </w:rPr>
-                        <w:t xml:space="preserve"> - </w:t>
-                      </w:r>
-                      <w:proofErr w:type="spellStart"/>
+                        <w:t xml:space="preserve"> - בתלמיד, במשפחה שהוא יקים בעזרת ה',</w:t>
+                      </w:r>
+                    </w:p>
+                    <w:p>
+                      <w:pPr>
+                        <w:bidi/>
+                        <w:spacing w:after="80" w:line="320" w:lineRule="exact"/>
+                        <w:rPr>
+                          <w:rFonts w:ascii="Narkisim" w:eastAsia="Calibri" w:hAnsi="Narkisim" w:cs="Livorna"/>
+                          <w:b/>
+                          <w:sz w:val="24"/>
+                          <w:szCs w:val="24"/>
+                        </w:rPr>
+                      </w:pPr>
                       <w:r>
                         <w:rPr>
                           <w:rFonts w:ascii="Narkisim" w:eastAsia="Calibri" w:hAnsi="Narkisim" w:cs="Livorna"/>
@@ -1369,9 +993,8 @@
                           <w:szCs w:val="24"/>
                           <w:rtl/>
                         </w:rPr>
-                        <w:t>בתלמיד</w:t>
-                      </w:r>
-                      <w:proofErr w:type="spellEnd"/>
+                        <w:t xml:space="preserve">בילדים שיגדלו עם </w:t>
+                      </w:r>
                       <w:r>
                         <w:rPr>
                           <w:rFonts w:ascii="Narkisim" w:eastAsia="Calibri" w:hAnsi="Narkisim" w:cs="Livorna"/>
@@ -1380,239 +1003,7 @@
                           <w:szCs w:val="24"/>
                           <w:rtl/>
                         </w:rPr>
-                        <w:t xml:space="preserve">, </w:t>
-                      </w:r>
-                      <w:proofErr w:type="spellStart"/>
-                      <w:r>
-                        <w:rPr>
-                          <w:rFonts w:ascii="Narkisim" w:eastAsia="Calibri" w:hAnsi="Narkisim" w:cs="Livorna"/>
-                          <w:b/>
-                          <w:sz w:val="24"/>
-                          <w:szCs w:val="24"/>
-                          <w:rtl/>
-                        </w:rPr>
-                        <w:t>במשפחה</w:t>
-                      </w:r>
-                      <w:proofErr w:type="spellEnd"/>
-                      <w:r>
-                        <w:rPr>
-                          <w:rFonts w:ascii="Narkisim" w:eastAsia="Calibri" w:hAnsi="Narkisim" w:cs="Livorna"/>
-                          <w:b/>
-                          <w:sz w:val="24"/>
-                          <w:szCs w:val="24"/>
-                          <w:rtl/>
-                        </w:rPr>
-                        <w:t xml:space="preserve"> </w:t>
-                      </w:r>
-                      <w:proofErr w:type="spellStart"/>
-                      <w:r>
-                        <w:rPr>
-                          <w:rFonts w:ascii="Narkisim" w:eastAsia="Calibri" w:hAnsi="Narkisim" w:cs="Livorna"/>
-                          <w:b/>
-                          <w:sz w:val="24"/>
-                          <w:szCs w:val="24"/>
-                          <w:rtl/>
-                        </w:rPr>
-                        <w:t>שהוא</w:t>
-                      </w:r>
-                      <w:proofErr w:type="spellEnd"/>
-                      <w:r>
-                        <w:rPr>
-                          <w:rFonts w:ascii="Narkisim" w:eastAsia="Calibri" w:hAnsi="Narkisim" w:cs="Livorna"/>
-                          <w:b/>
-                          <w:sz w:val="24"/>
-                          <w:szCs w:val="24"/>
-                          <w:rtl/>
-                        </w:rPr>
-                        <w:t xml:space="preserve"> </w:t>
-                      </w:r>
-                      <w:proofErr w:type="spellStart"/>
-                      <w:r>
-                        <w:rPr>
-                          <w:rFonts w:ascii="Narkisim" w:eastAsia="Calibri" w:hAnsi="Narkisim" w:cs="Livorna"/>
-                          <w:b/>
-                          <w:sz w:val="24"/>
-                          <w:szCs w:val="24"/>
-                          <w:rtl/>
-                        </w:rPr>
-                        <w:t>יקים</w:t>
-                      </w:r>
-                      <w:proofErr w:type="spellEnd"/>
-                      <w:r>
-                        <w:rPr>
-                          <w:rFonts w:ascii="Narkisim" w:eastAsia="Calibri" w:hAnsi="Narkisim" w:cs="Livorna"/>
-                          <w:b/>
-                          <w:sz w:val="24"/>
-                          <w:szCs w:val="24"/>
-                          <w:rtl/>
-                        </w:rPr>
-                        <w:t xml:space="preserve"> </w:t>
-                      </w:r>
-                      <w:proofErr w:type="spellStart"/>
-                      <w:r>
-                        <w:rPr>
-                          <w:rFonts w:ascii="Narkisim" w:eastAsia="Calibri" w:hAnsi="Narkisim" w:cs="Livorna"/>
-                          <w:b/>
-                          <w:sz w:val="24"/>
-                          <w:szCs w:val="24"/>
-                          <w:rtl/>
-                        </w:rPr>
-                        <w:t>בעזרת</w:t>
-                      </w:r>
-                      <w:proofErr w:type="spellEnd"/>
-                      <w:r>
-                        <w:rPr>
-                          <w:rFonts w:ascii="Narkisim" w:eastAsia="Calibri" w:hAnsi="Narkisim" w:cs="Livorna"/>
-                          <w:b/>
-                          <w:sz w:val="24"/>
-                          <w:szCs w:val="24"/>
-                          <w:rtl/>
-                        </w:rPr>
-                        <w:t xml:space="preserve"> ה',</w:t>
-                      </w:r>
-                    </w:p>
-                    <w:p>
-                      <w:pPr>
-                        <w:bidi/>
-                        <w:spacing w:after="80" w:line="320" w:lineRule="exact"/>
-                        <w:rPr>
-                          <w:rFonts w:ascii="Narkisim" w:eastAsia="Calibri" w:hAnsi="Narkisim" w:cs="Livorna"/>
-                          <w:b/>
-                          <w:sz w:val="24"/>
-                          <w:szCs w:val="24"/>
-                        </w:rPr>
-                      </w:pPr>
-                      <w:proofErr w:type="spellStart"/>
-                      <w:r>
-                        <w:rPr>
-                          <w:rFonts w:ascii="Narkisim" w:eastAsia="Calibri" w:hAnsi="Narkisim" w:cs="Livorna"/>
-                          <w:b/>
-                          <w:sz w:val="24"/>
-                          <w:szCs w:val="24"/>
-                          <w:rtl/>
-                        </w:rPr>
-                        <w:t>בילדים</w:t>
-                      </w:r>
-                      <w:proofErr w:type="spellEnd"/>
-                      <w:r>
-                        <w:rPr>
-                          <w:rFonts w:ascii="Narkisim" w:eastAsia="Calibri" w:hAnsi="Narkisim" w:cs="Livorna"/>
-                          <w:b/>
-                          <w:sz w:val="24"/>
-                          <w:szCs w:val="24"/>
-                          <w:rtl/>
-                        </w:rPr>
-                        <w:t xml:space="preserve"> </w:t>
-                      </w:r>
-                      <w:proofErr w:type="spellStart"/>
-                      <w:r>
-                        <w:rPr>
-                          <w:rFonts w:ascii="Narkisim" w:eastAsia="Calibri" w:hAnsi="Narkisim" w:cs="Livorna"/>
-                          <w:b/>
-                          <w:sz w:val="24"/>
-                          <w:szCs w:val="24"/>
-                          <w:rtl/>
-                        </w:rPr>
-                        <w:t>שיגדלו</w:t>
-                      </w:r>
-                      <w:proofErr w:type="spellEnd"/>
-                      <w:r>
-                        <w:rPr>
-                          <w:rFonts w:ascii="Narkisim" w:eastAsia="Calibri" w:hAnsi="Narkisim" w:cs="Livorna"/>
-                          <w:b/>
-                          <w:sz w:val="24"/>
-                          <w:szCs w:val="24"/>
-                          <w:rtl/>
-                        </w:rPr>
-                        <w:t xml:space="preserve"> </w:t>
-                      </w:r>
-                      <w:proofErr w:type="spellStart"/>
-                      <w:r>
-                        <w:rPr>
-                          <w:rFonts w:ascii="Narkisim" w:eastAsia="Calibri" w:hAnsi="Narkisim" w:cs="Livorna"/>
-                          <w:b/>
-                          <w:sz w:val="24"/>
-                          <w:szCs w:val="24"/>
-                          <w:rtl/>
-                        </w:rPr>
-                        <w:t>עם</w:t>
-                      </w:r>
-                      <w:proofErr w:type="spellEnd"/>
-                      <w:r>
-                        <w:rPr>
-                          <w:rFonts w:ascii="Narkisim" w:eastAsia="Calibri" w:hAnsi="Narkisim" w:cs="Livorna"/>
-                          <w:b/>
-                          <w:sz w:val="24"/>
-                          <w:szCs w:val="24"/>
-                          <w:rtl/>
-                        </w:rPr>
-                        <w:t xml:space="preserve"> </w:t>
-                      </w:r>
-                      <w:proofErr w:type="spellStart"/>
-                      <w:r>
-                        <w:rPr>
-                          <w:rFonts w:ascii="Narkisim" w:eastAsia="Calibri" w:hAnsi="Narkisim" w:cs="Livorna"/>
-                          <w:b/>
-                          <w:sz w:val="24"/>
-                          <w:szCs w:val="24"/>
-                          <w:rtl/>
-                        </w:rPr>
-                        <w:t>אבא</w:t>
-                      </w:r>
-                      <w:proofErr w:type="spellEnd"/>
-                      <w:r>
-                        <w:rPr>
-                          <w:rFonts w:ascii="Narkisim" w:eastAsia="Calibri" w:hAnsi="Narkisim" w:cs="Livorna"/>
-                          <w:b/>
-                          <w:sz w:val="24"/>
-                          <w:szCs w:val="24"/>
-                          <w:rtl/>
-                        </w:rPr>
-                        <w:t xml:space="preserve"> </w:t>
-                      </w:r>
-                      <w:proofErr w:type="spellStart"/>
-                      <w:r>
-                        <w:rPr>
-                          <w:rFonts w:ascii="Narkisim" w:eastAsia="Calibri" w:hAnsi="Narkisim" w:cs="Livorna"/>
-                          <w:b/>
-                          <w:sz w:val="24"/>
-                          <w:szCs w:val="24"/>
-                          <w:rtl/>
-                        </w:rPr>
-                        <w:t>שלמד</w:t>
-                      </w:r>
-                      <w:proofErr w:type="spellEnd"/>
-                      <w:r>
-                        <w:rPr>
-                          <w:rFonts w:ascii="Narkisim" w:eastAsia="Calibri" w:hAnsi="Narkisim" w:cs="Livorna"/>
-                          <w:b/>
-                          <w:sz w:val="24"/>
-                          <w:szCs w:val="24"/>
-                          <w:rtl/>
-                        </w:rPr>
-                        <w:t xml:space="preserve"> </w:t>
-                      </w:r>
-                      <w:proofErr w:type="spellStart"/>
-                      <w:r>
-                        <w:rPr>
-                          <w:rFonts w:ascii="Narkisim" w:eastAsia="Calibri" w:hAnsi="Narkisim" w:cs="Livorna"/>
-                          <w:b/>
-                          <w:sz w:val="24"/>
-                          <w:szCs w:val="24"/>
-                          <w:rtl/>
-                        </w:rPr>
-                        <w:t>להשתמש</w:t>
-                      </w:r>
-                      <w:proofErr w:type="spellEnd"/>
-                      <w:r>
-                        <w:rPr>
-                          <w:rFonts w:ascii="Narkisim" w:eastAsia="Calibri" w:hAnsi="Narkisim" w:cs="Livorna"/>
-                          <w:b/>
-                          <w:sz w:val="24"/>
-                          <w:szCs w:val="24"/>
-                          <w:rtl/>
-                        </w:rPr>
-                        <w:t xml:space="preserve"> ב</w:t>
+                        <w:t>אבא שלמד להשתמש ב</w:t>
                       </w:r>
                       <w:r>
                         <w:rPr>
@@ -1633,51 +1024,7 @@
                           <w:szCs w:val="24"/>
                           <w:rtl/>
                         </w:rPr>
-                        <w:t xml:space="preserve"> </w:t>
-                      </w:r>
-                      <w:proofErr w:type="spellStart"/>
-                      <w:r>
-                        <w:rPr>
-                          <w:rFonts w:ascii="Narkisim" w:eastAsia="Calibri" w:hAnsi="Narkisim" w:cs="Livorna"/>
-                          <w:b/>
-                          <w:sz w:val="24"/>
-                          <w:szCs w:val="24"/>
-                          <w:rtl/>
-                        </w:rPr>
-                        <w:t>שהוא</w:t>
-                      </w:r>
-                      <w:proofErr w:type="spellEnd"/>
-                      <w:r>
-                        <w:rPr>
-                          <w:rFonts w:ascii="Narkisim" w:eastAsia="Calibri" w:hAnsi="Narkisim" w:cs="Livorna"/>
-                          <w:b/>
-                          <w:sz w:val="24"/>
-                          <w:szCs w:val="24"/>
-                          <w:rtl/>
-                        </w:rPr>
-                        <w:t xml:space="preserve"> </w:t>
-                      </w:r>
-                      <w:proofErr w:type="spellStart"/>
-                      <w:r>
-                        <w:rPr>
-                          <w:rFonts w:ascii="Narkisim" w:eastAsia="Calibri" w:hAnsi="Narkisim" w:cs="Livorna"/>
-                          <w:b/>
-                          <w:sz w:val="24"/>
-                          <w:szCs w:val="24"/>
-                          <w:rtl/>
-                        </w:rPr>
-                        <w:t>קיבל</w:t>
-                      </w:r>
-                      <w:proofErr w:type="spellEnd"/>
-                      <w:r>
-                        <w:rPr>
-                          <w:rFonts w:ascii="Narkisim" w:eastAsia="Calibri" w:hAnsi="Narkisim" w:cs="Livorna"/>
-                          <w:b/>
-                          <w:sz w:val="24"/>
-                          <w:szCs w:val="24"/>
-                          <w:rtl/>
-                        </w:rPr>
-                        <w:t>!</w:t>
+                        <w:t xml:space="preserve"> שהוא קיבל!</w:t>
                       </w:r>
                     </w:p>
                     <w:p>
@@ -1715,7 +1062,6 @@
                           <w:szCs w:val="28"/>
                         </w:rPr>
                       </w:pPr>
-                      <w:proofErr w:type="spellStart"/>
                       <w:r>
                         <w:rPr>
                           <w:rFonts w:ascii="Narkisim" w:eastAsia="Calibri" w:hAnsi="Narkisim" w:cs="Livorna"/>
@@ -1725,19 +1071,7 @@
                           <w:szCs w:val="28"/>
                           <w:rtl/>
                         </w:rPr>
-                        <w:t>בכבוד</w:t>
-                      </w:r>
-                      <w:proofErr w:type="spellEnd"/>
-                      <w:r>
-                        <w:rPr>
-                          <w:rFonts w:ascii="Narkisim" w:eastAsia="Calibri" w:hAnsi="Narkisim" w:cs="Livorna"/>
-                          <w:b/>
-                          <w:bCs/>
-                          <w:sz w:val="28"/>
-                          <w:szCs w:val="28"/>
-                          <w:rtl/>
-                        </w:rPr>
-                        <w:t xml:space="preserve"> </w:t>
+                        <w:t xml:space="preserve">בכבוד </w:t>
                       </w:r>
                       <w:r>
                         <w:rPr>
@@ -1751,7 +1085,6 @@
                         </w:rPr>
                         <w:t xml:space="preserve">רב </w:t>
                       </w:r>
-                      <w:proofErr w:type="spellStart"/>
                       <w:r>
                         <w:rPr>
                           <w:rFonts w:ascii="Narkisim" w:eastAsia="Calibri" w:hAnsi="Narkisim" w:cs="Livorna"/>
@@ -1763,7 +1096,6 @@
                         </w:rPr>
                         <w:t>ובהערכה</w:t>
                       </w:r>
-                      <w:proofErr w:type="spellEnd"/>
                     </w:p>
                     <w:p>
                       <w:pPr>
@@ -1833,8 +1165,6 @@
         <w:rPr>
           <w:rFonts w:cs="Livorna"/>
           <w:spacing w:val="4"/>
-          <w:sz w:val="18"/>
-          <w:szCs w:val="18"/>
         </w:rPr>
         <w:fldChar w:fldCharType="begin">
           <w:ffData>
@@ -1842,8 +1172,8 @@
             <w:enabled/>
             <w:calcOnExit w:val="0"/>
             <w:textInput>
-              <w:default w:val="Full_Address"/>
-              <w:format w:val="First capital"/>
+              <w:default w:val="FullAddress"/>
+              <w:format w:val="FIRST CAPITAL"/>
             </w:textInput>
           </w:ffData>
         </w:fldChar>
@@ -1853,8 +1183,6 @@
         <w:rPr>
           <w:rFonts w:cs="Livorna"/>
           <w:spacing w:val="4"/>
-          <w:sz w:val="18"/>
-          <w:szCs w:val="18"/>
         </w:rPr>
         <w:instrText xml:space="preserve"> FORMTEXT </w:instrText>
       </w:r>
@@ -1862,39 +1190,82 @@
         <w:rPr>
           <w:rFonts w:cs="Livorna"/>
           <w:spacing w:val="4"/>
-          <w:sz w:val="18"/>
-          <w:szCs w:val="18"/>
         </w:rPr>
       </w:r>
       <w:r>
         <w:rPr>
           <w:rFonts w:cs="Livorna"/>
           <w:spacing w:val="4"/>
-          <w:sz w:val="18"/>
-          <w:szCs w:val="18"/>
         </w:rPr>
         <w:fldChar w:fldCharType="separate"/>
       </w:r>
-      <w:r>
-        <w:rPr>
-          <w:rFonts w:cs="Livorna"/>
-          <w:noProof/>
-          <w:spacing w:val="4"/>
-          <w:sz w:val="18"/>
-          <w:szCs w:val="18"/>
-        </w:rPr>
-        <w:t>Full_Address</w:t>
-      </w:r>
-      <w:r>
+    </w:p>
+    <w:p>
+      <w:pPr>
+        <w:spacing w:line="300" w:lineRule="exact"/>
         <w:rPr>
           <w:rFonts w:cs="Livorna"/>
           <w:spacing w:val="4"/>
-          <w:sz w:val="18"/>
-          <w:szCs w:val="18"/>
+        </w:rPr>
+      </w:pPr>
+      <w:r>
+        <w:rPr>
+          <w:rFonts w:cs="Livorna"/>
+          <w:spacing w:val="4"/>
+        </w:rPr>
+        <w:t>{donor_eng_title} {donor_eng_last_name} {donor_eng_first_name} {donor_eng_suffix}</w:t>
+      </w:r>
+    </w:p>
+    <w:p>
+      <w:pPr>
+        <w:spacing w:line="300" w:lineRule="exact"/>
+        <w:rPr>
+          <w:rFonts w:cs="Livorna"/>
+          <w:spacing w:val="4"/>
+        </w:rPr>
+      </w:pPr>
+      <w:r>
+        <w:rPr>
+          <w:rFonts w:cs="Livorna"/>
+          <w:spacing w:val="4"/>
+        </w:rPr>
+        <w:t>{donor_home_address}</w:t>
+      </w:r>
+    </w:p>
+    <w:p>
+      <w:pPr>
+        <w:spacing w:line="300" w:lineRule="exact"/>
+        <w:rPr>
+          <w:rFonts w:cs="Livorna"/>
+          <w:spacing w:val="4"/>
+        </w:rPr>
+      </w:pPr>
+      <w:r>
+        <w:rPr>
+          <w:rFonts w:cs="Livorna"/>
+          <w:spacing w:val="4"/>
+        </w:rPr>
+        <w:t>{donor_country}</w:t>
+      </w:r>
+      <w:r>
+        <w:rPr>
+          <w:rFonts w:cs="Livorna"/>
+          <w:spacing w:val="4"/>
         </w:rPr>
         <w:fldChar w:fldCharType="end"/>
       </w:r>
       <w:bookmarkEnd w:id="0"/>
+    </w:p>
+    <w:p>
+      <w:pPr>
+        <w:spacing w:line="300" w:lineRule="exact"/>
+        <w:rPr>
+          <w:rFonts w:cs="Livorna"/>
+          <w:spacing w:val="4"/>
+          <w:sz w:val="20"/>
+          <w:szCs w:val="20"/>
+        </w:rPr>
+      </w:pPr>
     </w:p>
     <w:p>
       <w:pPr>
@@ -2383,7 +1754,6 @@
                               </w:rPr>
                               <w:t xml:space="preserve">This is a partnership for life – with the student, with the family that he will build </w:t>
                             </w:r>
-                            <w:proofErr w:type="spellStart"/>
                             <w:r>
                               <w:rPr>
                                 <w:rFonts w:asciiTheme="minorBidi" w:eastAsia="Times New Roman" w:hAnsiTheme="minorBidi" w:cstheme="minorBidi"/>
@@ -2395,7 +1765,6 @@
                               </w:rPr>
                               <w:t>Bs"d</w:t>
                             </w:r>
-                            <w:proofErr w:type="spellEnd"/>
                             <w:r>
                               <w:rPr>
                                 <w:rFonts w:asciiTheme="minorBidi" w:eastAsia="Times New Roman" w:hAnsiTheme="minorBidi" w:cstheme="minorBidi"/>
@@ -2486,7 +1855,6 @@
                               </w:rPr>
                               <w:t xml:space="preserve"> </w:t>
                             </w:r>
-                            <w:proofErr w:type="spellStart"/>
                             <w:r>
                               <w:rPr>
                                 <w:rFonts w:asciiTheme="minorBidi" w:eastAsia="Times New Roman" w:hAnsiTheme="minorBidi" w:cstheme="minorBidi"/>
@@ -2498,7 +1866,6 @@
                               </w:rPr>
                               <w:t>Ve’Hatzlachah</w:t>
                             </w:r>
-                            <w:proofErr w:type="spellEnd"/>
                             <w:r>
                               <w:rPr>
                                 <w:rFonts w:asciiTheme="minorBidi" w:eastAsia="Times New Roman" w:hAnsiTheme="minorBidi" w:cstheme="minorBidi"/>
@@ -2859,7 +2226,6 @@
                         </w:rPr>
                         <w:t xml:space="preserve">This is a partnership for life – with the student, with the family that he will build </w:t>
                       </w:r>
-                      <w:proofErr w:type="spellStart"/>
                       <w:r>
                         <w:rPr>
                           <w:rFonts w:asciiTheme="minorBidi" w:eastAsia="Times New Roman" w:hAnsiTheme="minorBidi" w:cstheme="minorBidi"/>
@@ -2871,7 +2237,6 @@
                         </w:rPr>
                         <w:t>Bs"d</w:t>
                       </w:r>
-                      <w:proofErr w:type="spellEnd"/>
                       <w:r>
                         <w:rPr>
                           <w:rFonts w:asciiTheme="minorBidi" w:eastAsia="Times New Roman" w:hAnsiTheme="minorBidi" w:cstheme="minorBidi"/>
@@ -2962,7 +2327,6 @@
                         </w:rPr>
                         <w:t xml:space="preserve"> </w:t>
                       </w:r>
-                      <w:proofErr w:type="spellStart"/>
                       <w:r>
                         <w:rPr>
                           <w:rFonts w:asciiTheme="minorBidi" w:eastAsia="Times New Roman" w:hAnsiTheme="minorBidi" w:cstheme="minorBidi"/>
@@ -2974,7 +2338,6 @@
                         </w:rPr>
                         <w:t>Ve’Hatzlachah</w:t>
                       </w:r>
-                      <w:proofErr w:type="spellEnd"/>
                       <w:r>
                         <w:rPr>
                           <w:rFonts w:asciiTheme="minorBidi" w:eastAsia="Times New Roman" w:hAnsiTheme="minorBidi" w:cstheme="minorBidi"/>
@@ -3085,7 +2448,6 @@
           </mc:Fallback>
         </mc:AlternateContent>
       </w:r>
-      <w:proofErr w:type="spellStart"/>
       <w:r>
         <w:rPr>
           <w:rFonts w:ascii="Poppins" w:hAnsi="Poppins" w:cs="Poppins"/>
@@ -3093,17 +2455,7 @@
           <w:sz w:val="22"/>
           <w:szCs w:val="22"/>
         </w:rPr>
-        <w:t>Legodlum</w:t>
-      </w:r>
-      <w:proofErr w:type="spellEnd"/>
-      <w:r>
-        <w:rPr>
-          <w:rFonts w:ascii="Poppins" w:hAnsi="Poppins" w:cs="Poppins"/>
-          <w:color w:val="auto"/>
-          <w:sz w:val="22"/>
-          <w:szCs w:val="22"/>
-        </w:rPr>
-        <w:t xml:space="preserve"> Inc.</w:t>
+        <w:t>Legodlum Inc.</w:t>
       </w:r>
       <w:r>
         <w:rPr>
@@ -3176,17 +2528,7 @@
           <w:sz w:val="22"/>
           <w:szCs w:val="22"/>
         </w:rPr>
-        <w:t xml:space="preserve">280 Livingston </w:t>
-      </w:r>
-      <w:proofErr w:type="gramStart"/>
-      <w:r>
-        <w:rPr>
-          <w:rFonts w:ascii="Poppins" w:hAnsi="Poppins" w:cs="Poppins"/>
-          <w:color w:val="auto"/>
-          <w:sz w:val="22"/>
-          <w:szCs w:val="22"/>
-        </w:rPr>
-        <w:t xml:space="preserve">Ave </w:t>
+        <w:t xml:space="preserve">280 Livingston Ave </w:t>
       </w:r>
       <w:r>
         <w:rPr>
@@ -3227,17 +2569,7 @@
           <w:sz w:val="22"/>
           <w:szCs w:val="22"/>
         </w:rPr>
-        <w:t>Staten</w:t>
-      </w:r>
-      <w:proofErr w:type="gramEnd"/>
-      <w:r>
-        <w:rPr>
-          <w:rFonts w:ascii="Poppins" w:hAnsi="Poppins" w:cs="Poppins"/>
-          <w:color w:val="auto"/>
-          <w:sz w:val="22"/>
-          <w:szCs w:val="22"/>
-        </w:rPr>
-        <w:t xml:space="preserve"> Island, NY 10314</w:t>
+        <w:t>Staten Island, NY 10314</w:t>
       </w:r>
     </w:p>
     <w:p>
@@ -3445,7 +2777,7 @@
           <w:sz w:val="22"/>
           <w:szCs w:val="22"/>
         </w:rPr>
-        <w:t>5/22/2025</w:t>
+        <w:t>{letter_date}</w:t>
       </w:r>
       <w:r>
         <w:rPr>
@@ -3476,77 +2808,104 @@
         </w:rPr>
         <w:t xml:space="preserve">Your contribution of </w:t>
       </w:r>
-      <w:r>
-        <w:rPr>
-          <w:rFonts w:ascii="Poppins Medium" w:hAnsi="Poppins Medium" w:cs="Poppins Medium"/>
-        </w:rPr>
-        <w:t>$</w:t>
-      </w:r>
-      <w:r>
-        <w:rPr>
-          <w:rFonts w:ascii="Poppins Medium" w:hAnsi="Poppins Medium" w:cs="Poppins Medium"/>
+      <w:bookmarkStart w:id="2" w:name="_Hlk211927864"/>
+      <w:r>
+        <w:rPr>
+          <w:rFonts w:asciiTheme="majorBidi" w:eastAsia="Calibri" w:hAnsiTheme="majorBidi" w:cstheme="majorBidi"/>
+          <w:b/>
+          <w:bCs/>
+          <w:sz w:val="32"/>
+          <w:szCs w:val="32"/>
           <w:rtl/>
         </w:rPr>
         <w:fldChar w:fldCharType="begin">
           <w:ffData>
-            <w:name w:val="Word_Scom"/>
+            <w:name w:val="Word_FullTroma"/>
             <w:enabled/>
             <w:calcOnExit w:val="0"/>
             <w:textInput>
-              <w:default w:val="Amount"/>
+              <w:default w:val="תרומה"/>
             </w:textInput>
           </w:ffData>
         </w:fldChar>
       </w:r>
-      <w:bookmarkStart w:id="2" w:name="Word_Scom"/>
-      <w:r>
-        <w:rPr>
-          <w:rFonts w:ascii="Poppins Medium" w:hAnsi="Poppins Medium" w:cs="Times New Roman"/>
+      <w:bookmarkStart w:id="3" w:name="Word_FullTroma"/>
+      <w:r>
+        <w:rPr>
+          <w:rFonts w:asciiTheme="majorBidi" w:eastAsia="Calibri" w:hAnsiTheme="majorBidi" w:cstheme="majorBidi"/>
+          <w:b/>
+          <w:bCs/>
+          <w:sz w:val="32"/>
+          <w:szCs w:val="32"/>
           <w:rtl/>
         </w:rPr>
         <w:instrText xml:space="preserve"> </w:instrText>
       </w:r>
       <w:r>
         <w:rPr>
-          <w:rFonts w:ascii="Poppins Medium" w:hAnsi="Poppins Medium" w:cs="Poppins Medium"/>
+          <w:rFonts w:asciiTheme="majorBidi" w:eastAsia="Calibri" w:hAnsiTheme="majorBidi" w:cstheme="majorBidi"/>
+          <w:b/>
+          <w:bCs/>
+          <w:sz w:val="32"/>
+          <w:szCs w:val="32"/>
         </w:rPr>
         <w:instrText>FORMTEXT</w:instrText>
       </w:r>
       <w:r>
         <w:rPr>
-          <w:rFonts w:ascii="Poppins Medium" w:hAnsi="Poppins Medium" w:cs="Times New Roman"/>
+          <w:rFonts w:asciiTheme="majorBidi" w:eastAsia="Calibri" w:hAnsiTheme="majorBidi" w:cstheme="majorBidi"/>
+          <w:b/>
+          <w:bCs/>
+          <w:sz w:val="32"/>
+          <w:szCs w:val="32"/>
           <w:rtl/>
         </w:rPr>
         <w:instrText xml:space="preserve"> </w:instrText>
       </w:r>
       <w:r>
         <w:rPr>
-          <w:rFonts w:ascii="Poppins Medium" w:hAnsi="Poppins Medium" w:cs="Poppins Medium"/>
+          <w:rFonts w:asciiTheme="majorBidi" w:eastAsia="Calibri" w:hAnsiTheme="majorBidi" w:cstheme="majorBidi"/>
+          <w:b/>
+          <w:bCs/>
+          <w:sz w:val="32"/>
+          <w:szCs w:val="32"/>
           <w:rtl/>
         </w:rPr>
       </w:r>
       <w:r>
         <w:rPr>
-          <w:rFonts w:ascii="Poppins Medium" w:hAnsi="Poppins Medium" w:cs="Poppins Medium"/>
+          <w:rFonts w:asciiTheme="majorBidi" w:eastAsia="Calibri" w:hAnsiTheme="majorBidi" w:cstheme="majorBidi"/>
+          <w:b/>
+          <w:bCs/>
+          <w:sz w:val="32"/>
+          <w:szCs w:val="32"/>
           <w:rtl/>
         </w:rPr>
         <w:fldChar w:fldCharType="separate"/>
       </w:r>
       <w:r>
         <w:rPr>
-          <w:rFonts w:ascii="Poppins Medium" w:hAnsi="Poppins Medium" w:cs="Poppins Medium"/>
-          <w:noProof/>
-        </w:rPr>
-        <w:t>Amount</w:t>
-      </w:r>
-      <w:r>
-        <w:rPr>
-          <w:rFonts w:ascii="Poppins Medium" w:hAnsi="Poppins Medium" w:cs="Poppins Medium"/>
+          <w:rFonts w:asciiTheme="majorBidi" w:eastAsia="Calibri" w:hAnsiTheme="majorBidi" w:cstheme="majorBidi"/>
+          <w:b/>
+          <w:bCs/>
+          <w:sz w:val="32"/>
+          <w:szCs w:val="32"/>
+        </w:rPr>
+        <w:t>{donation_currency_symbol}{donation_amount}</w:t>
+      </w:r>
+      <w:r>
+        <w:rPr>
+          <w:rFonts w:asciiTheme="majorBidi" w:eastAsia="Calibri" w:hAnsiTheme="majorBidi" w:cstheme="majorBidi"/>
+          <w:b/>
+          <w:bCs/>
+          <w:sz w:val="32"/>
+          <w:szCs w:val="32"/>
           <w:rtl/>
         </w:rPr>
         <w:fldChar w:fldCharType="end"/>
       </w:r>
       <w:bookmarkEnd w:id="2"/>
+      <w:bookmarkEnd w:id="3"/>
       <w:r>
         <w:rPr>
           <w:rFonts w:ascii="Poppins Medium" w:hAnsi="Poppins Medium" w:cs="Poppins Medium"/>
@@ -3618,7 +2977,7 @@
           </w:ffData>
         </w:fldChar>
       </w:r>
-      <w:bookmarkStart w:id="3" w:name="Word_Company"/>
+      <w:bookmarkStart w:id="4" w:name="Word_Company"/>
       <w:r>
         <w:rPr>
           <w:rFonts w:ascii="Poppins" w:eastAsiaTheme="minorHAnsi" w:hAnsi="Poppins" w:cs="Times New Roman"/>
@@ -3687,7 +3046,7 @@
         </w:rPr>
         <w:fldChar w:fldCharType="end"/>
       </w:r>
-      <w:bookmarkEnd w:id="3"/>
+      <w:bookmarkEnd w:id="4"/>
     </w:p>
     <w:p>
       <w:pPr>
@@ -3707,6 +3066,7 @@
           <w:szCs w:val="20"/>
           <w:lang w:bidi="he-IL"/>
         </w:rPr>
+        <w:lastRenderedPageBreak/>
         <w:t xml:space="preserve"> </w:t>
       </w:r>
       <w:r>
@@ -3742,12 +3102,12 @@
             <w:calcOnExit w:val="0"/>
             <w:textInput>
               <w:default w:val="FullAddress_Work"/>
-              <w:format w:val="First capital"/>
+              <w:format w:val="FIRST CAPITAL"/>
             </w:textInput>
           </w:ffData>
         </w:fldChar>
       </w:r>
-      <w:bookmarkStart w:id="4" w:name="Word_CetovetRec"/>
+      <w:bookmarkStart w:id="5" w:name="Word_CetovetRec"/>
       <w:r>
         <w:rPr>
           <w:rFonts w:ascii="Poppins" w:eastAsiaTheme="minorHAnsi" w:hAnsi="Poppins" w:cs="Poppins"/>
@@ -3797,7 +3157,7 @@
         </w:rPr>
         <w:fldChar w:fldCharType="end"/>
       </w:r>
-      <w:bookmarkEnd w:id="4"/>
+      <w:bookmarkEnd w:id="5"/>
     </w:p>
     <w:p>
       <w:pPr>
@@ -3833,7 +3193,7 @@
           </w:ffData>
         </w:fldChar>
       </w:r>
-      <w:bookmarkStart w:id="5" w:name="Word_FullCity_Work"/>
+      <w:bookmarkStart w:id="6" w:name="Word_FullCity_Work"/>
       <w:r>
         <w:rPr>
           <w:rFonts w:ascii="Poppins" w:eastAsiaTheme="minorHAnsi" w:hAnsi="Poppins" w:cs="Poppins"/>
@@ -3908,7 +3268,7 @@
         </w:rPr>
         <w:fldChar w:fldCharType="end"/>
       </w:r>
-      <w:bookmarkEnd w:id="5"/>
+      <w:bookmarkEnd w:id="6"/>
     </w:p>
     <w:p>
       <w:pPr>
